--- a/13.BAB V.docx
+++ b/13.BAB V.docx
@@ -3089,7 +3089,7 @@
             <w:sz w:val="24"/>
             <w:lang w:val="en-US"/>
           </w:rPr>
-          <w:t>80</w:t>
+          <w:t>73</w:t>
         </w:r>
       </w:p>
     </w:sdtContent>

--- a/13.BAB V.docx
+++ b/13.BAB V.docx
@@ -1,6 +1,6 @@
 
 <file path=word/document.xml><?xml version="1.0" encoding="utf-8"?>
-<w:document xmlns:wpc="http://schemas.microsoft.com/office/word/2010/wordprocessingCanvas" xmlns:cx="http://schemas.microsoft.com/office/drawing/2014/chartex" xmlns:cx1="http://schemas.microsoft.com/office/drawing/2015/9/8/chartex" xmlns:mc="http://schemas.openxmlformats.org/markup-compatibility/2006" xmlns:o="urn:schemas-microsoft-com:office:office" xmlns:r="http://schemas.openxmlformats.org/officeDocument/2006/relationships" xmlns:m="http://schemas.openxmlformats.org/officeDocument/2006/math" xmlns:v="urn:schemas-microsoft-com:vml" xmlns:wp14="http://schemas.microsoft.com/office/word/2010/wordprocessingDrawing" xmlns:wp="http://schemas.openxmlformats.org/drawingml/2006/wordprocessingDrawing" xmlns:w10="urn:schemas-microsoft-com:office:word" xmlns:w="http://schemas.openxmlformats.org/wordprocessingml/2006/main" xmlns:w14="http://schemas.microsoft.com/office/word/2010/wordml" xmlns:w15="http://schemas.microsoft.com/office/word/2012/wordml" xmlns:w16se="http://schemas.microsoft.com/office/word/2015/wordml/symex" xmlns:wpg="http://schemas.microsoft.com/office/word/2010/wordprocessingGroup" xmlns:wpi="http://schemas.microsoft.com/office/word/2010/wordprocessingInk" xmlns:wne="http://schemas.microsoft.com/office/word/2006/wordml" xmlns:wps="http://schemas.microsoft.com/office/word/2010/wordprocessingShape" mc:Ignorable="w14 w15 w16se wp14">
+<w:document xmlns:wpc="http://schemas.microsoft.com/office/word/2010/wordprocessingCanvas" xmlns:cx="http://schemas.microsoft.com/office/drawing/2014/chartex" xmlns:cx1="http://schemas.microsoft.com/office/drawing/2015/9/8/chartex" xmlns:cx2="http://schemas.microsoft.com/office/drawing/2015/10/21/chartex" xmlns:cx3="http://schemas.microsoft.com/office/drawing/2016/5/9/chartex" xmlns:cx4="http://schemas.microsoft.com/office/drawing/2016/5/10/chartex" xmlns:cx5="http://schemas.microsoft.com/office/drawing/2016/5/11/chartex" xmlns:cx6="http://schemas.microsoft.com/office/drawing/2016/5/12/chartex" xmlns:cx7="http://schemas.microsoft.com/office/drawing/2016/5/13/chartex" xmlns:cx8="http://schemas.microsoft.com/office/drawing/2016/5/14/chartex" xmlns:mc="http://schemas.openxmlformats.org/markup-compatibility/2006" xmlns:aink="http://schemas.microsoft.com/office/drawing/2016/ink" xmlns:am3d="http://schemas.microsoft.com/office/drawing/2017/model3d" xmlns:o="urn:schemas-microsoft-com:office:office" xmlns:r="http://schemas.openxmlformats.org/officeDocument/2006/relationships" xmlns:m="http://schemas.openxmlformats.org/officeDocument/2006/math" xmlns:v="urn:schemas-microsoft-com:vml" xmlns:wp14="http://schemas.microsoft.com/office/word/2010/wordprocessingDrawing" xmlns:wp="http://schemas.openxmlformats.org/drawingml/2006/wordprocessingDrawing" xmlns:w10="urn:schemas-microsoft-com:office:word" xmlns:w="http://schemas.openxmlformats.org/wordprocessingml/2006/main" xmlns:w14="http://schemas.microsoft.com/office/word/2010/wordml" xmlns:w15="http://schemas.microsoft.com/office/word/2012/wordml" xmlns:w16cex="http://schemas.microsoft.com/office/word/2018/wordml/cex" xmlns:w16cid="http://schemas.microsoft.com/office/word/2016/wordml/cid" xmlns:w16="http://schemas.microsoft.com/office/word/2018/wordml" xmlns:w16se="http://schemas.microsoft.com/office/word/2015/wordml/symex" xmlns:wpg="http://schemas.microsoft.com/office/word/2010/wordprocessingGroup" xmlns:wpi="http://schemas.microsoft.com/office/word/2010/wordprocessingInk" xmlns:wne="http://schemas.microsoft.com/office/word/2006/wordml" xmlns:wps="http://schemas.microsoft.com/office/word/2010/wordprocessingShape" mc:Ignorable="w14 w15 w16se w16cid w16 w16cex wp14">
   <w:body>
     <w:p>
       <w:pPr>
@@ -324,27 +324,7 @@
           <w:szCs w:val="24"/>
           <w:lang w:val="en-US"/>
         </w:rPr>
-        <w:t xml:space="preserve"> (KKP) </w:t>
-      </w:r>
-      <w:proofErr w:type="spellStart"/>
-      <w:r>
-        <w:rPr>
-          <w:rFonts w:ascii="Times New Roman" w:hAnsi="Times New Roman"/>
-          <w:sz w:val="24"/>
-          <w:szCs w:val="24"/>
-          <w:lang w:val="en-US"/>
-        </w:rPr>
-        <w:t>pada</w:t>
-      </w:r>
-      <w:proofErr w:type="spellEnd"/>
-      <w:r>
-        <w:rPr>
-          <w:rFonts w:ascii="Times New Roman" w:hAnsi="Times New Roman"/>
-          <w:sz w:val="24"/>
-          <w:szCs w:val="24"/>
-          <w:lang w:val="en-US"/>
-        </w:rPr>
-        <w:t xml:space="preserve"> </w:t>
+        <w:t xml:space="preserve"> (KKP) pada </w:t>
       </w:r>
       <w:r>
         <w:rPr>
@@ -552,25 +532,14 @@
         </w:rPr>
         <w:t>Manajemen LaporanPenjualanv</w:t>
       </w:r>
-      <w:proofErr w:type="spellStart"/>
-      <w:r>
-        <w:rPr>
-          <w:rFonts w:ascii="Times New Roman" w:hAnsi="Times New Roman"/>
-          <w:sz w:val="24"/>
-          <w:szCs w:val="24"/>
-          <w:lang w:val="en-US"/>
-        </w:rPr>
-        <w:t>Pada</w:t>
-      </w:r>
-      <w:proofErr w:type="spellEnd"/>
-      <w:r>
-        <w:rPr>
-          <w:rFonts w:ascii="Times New Roman" w:hAnsi="Times New Roman"/>
-          <w:sz w:val="24"/>
-          <w:szCs w:val="24"/>
-          <w:lang w:val="en-US"/>
-        </w:rPr>
-        <w:t xml:space="preserve"> </w:t>
+      <w:r>
+        <w:rPr>
+          <w:rFonts w:ascii="Times New Roman" w:hAnsi="Times New Roman"/>
+          <w:sz w:val="24"/>
+          <w:szCs w:val="24"/>
+          <w:lang w:val="en-US"/>
+        </w:rPr>
+        <w:t xml:space="preserve">Pada </w:t>
       </w:r>
       <w:r>
         <w:rPr>
@@ -656,27 +625,7 @@
           <w:szCs w:val="24"/>
           <w:lang w:val="en-US"/>
         </w:rPr>
-        <w:t xml:space="preserve"> </w:t>
-      </w:r>
-      <w:proofErr w:type="spellStart"/>
-      <w:r>
-        <w:rPr>
-          <w:rFonts w:ascii="Times New Roman" w:hAnsi="Times New Roman"/>
-          <w:sz w:val="24"/>
-          <w:szCs w:val="24"/>
-          <w:lang w:val="en-US"/>
-        </w:rPr>
-        <w:t>dan</w:t>
-      </w:r>
-      <w:proofErr w:type="spellEnd"/>
-      <w:r>
-        <w:rPr>
-          <w:rFonts w:ascii="Times New Roman" w:hAnsi="Times New Roman"/>
-          <w:sz w:val="24"/>
-          <w:szCs w:val="24"/>
-          <w:lang w:val="en-US"/>
-        </w:rPr>
-        <w:t xml:space="preserve"> </w:t>
+        <w:t xml:space="preserve"> dan </w:t>
       </w:r>
       <w:r>
         <w:rPr>
@@ -1036,27 +985,7 @@
           <w:szCs w:val="24"/>
           <w:lang w:val="en-US"/>
         </w:rPr>
-        <w:t xml:space="preserve"> </w:t>
-      </w:r>
-      <w:proofErr w:type="spellStart"/>
-      <w:r>
-        <w:rPr>
-          <w:rFonts w:ascii="Times New Roman" w:hAnsi="Times New Roman"/>
-          <w:sz w:val="24"/>
-          <w:szCs w:val="24"/>
-          <w:lang w:val="en-US"/>
-        </w:rPr>
-        <w:t>dan</w:t>
-      </w:r>
-      <w:proofErr w:type="spellEnd"/>
-      <w:r>
-        <w:rPr>
-          <w:rFonts w:ascii="Times New Roman" w:hAnsi="Times New Roman"/>
-          <w:sz w:val="24"/>
-          <w:szCs w:val="24"/>
-          <w:lang w:val="en-US"/>
-        </w:rPr>
-        <w:t xml:space="preserve"> </w:t>
+        <w:t xml:space="preserve"> dan </w:t>
       </w:r>
       <w:proofErr w:type="spellStart"/>
       <w:r>
@@ -1291,7 +1220,6 @@
         <w:t xml:space="preserve"> masa yang </w:t>
       </w:r>
       <w:proofErr w:type="spellStart"/>
-      <w:proofErr w:type="gramStart"/>
       <w:r>
         <w:rPr>
           <w:rFonts w:ascii="Times New Roman" w:hAnsi="Times New Roman"/>
@@ -1302,7 +1230,6 @@
         <w:t>akan</w:t>
       </w:r>
       <w:proofErr w:type="spellEnd"/>
-      <w:proofErr w:type="gramEnd"/>
       <w:r>
         <w:rPr>
           <w:rFonts w:ascii="Times New Roman" w:hAnsi="Times New Roman"/>
@@ -1534,27 +1461,7 @@
           <w:szCs w:val="24"/>
           <w:lang w:val="en-US"/>
         </w:rPr>
-        <w:t xml:space="preserve"> </w:t>
-      </w:r>
-      <w:proofErr w:type="spellStart"/>
-      <w:r>
-        <w:rPr>
-          <w:rFonts w:ascii="Times New Roman" w:hAnsi="Times New Roman"/>
-          <w:sz w:val="24"/>
-          <w:szCs w:val="24"/>
-          <w:lang w:val="en-US"/>
-        </w:rPr>
-        <w:t>dan</w:t>
-      </w:r>
-      <w:proofErr w:type="spellEnd"/>
-      <w:r>
-        <w:rPr>
-          <w:rFonts w:ascii="Times New Roman" w:hAnsi="Times New Roman"/>
-          <w:sz w:val="24"/>
-          <w:szCs w:val="24"/>
-          <w:lang w:val="en-US"/>
-        </w:rPr>
-        <w:t xml:space="preserve"> </w:t>
+        <w:t xml:space="preserve"> dan </w:t>
       </w:r>
       <w:proofErr w:type="spellStart"/>
       <w:r>
@@ -1890,27 +1797,7 @@
           <w:szCs w:val="24"/>
           <w:lang w:val="en-US"/>
         </w:rPr>
-        <w:t xml:space="preserve"> </w:t>
-      </w:r>
-      <w:proofErr w:type="spellStart"/>
-      <w:r>
-        <w:rPr>
-          <w:rFonts w:ascii="Times New Roman" w:hAnsi="Times New Roman"/>
-          <w:sz w:val="24"/>
-          <w:szCs w:val="24"/>
-          <w:lang w:val="en-US"/>
-        </w:rPr>
-        <w:t>dan</w:t>
-      </w:r>
-      <w:proofErr w:type="spellEnd"/>
-      <w:r>
-        <w:rPr>
-          <w:rFonts w:ascii="Times New Roman" w:hAnsi="Times New Roman"/>
-          <w:sz w:val="24"/>
-          <w:szCs w:val="24"/>
-          <w:lang w:val="en-US"/>
-        </w:rPr>
-        <w:t xml:space="preserve"> </w:t>
+        <w:t xml:space="preserve"> dan </w:t>
       </w:r>
       <w:proofErr w:type="spellStart"/>
       <w:r>
@@ -2247,27 +2134,7 @@
           <w:szCs w:val="24"/>
           <w:lang w:val="en-US"/>
         </w:rPr>
-        <w:t xml:space="preserve"> </w:t>
-      </w:r>
-      <w:proofErr w:type="spellStart"/>
-      <w:r>
-        <w:rPr>
-          <w:rFonts w:ascii="Times New Roman" w:hAnsi="Times New Roman"/>
-          <w:sz w:val="24"/>
-          <w:szCs w:val="24"/>
-          <w:lang w:val="en-US"/>
-        </w:rPr>
-        <w:t>pada</w:t>
-      </w:r>
-      <w:proofErr w:type="spellEnd"/>
-      <w:r>
-        <w:rPr>
-          <w:rFonts w:ascii="Times New Roman" w:hAnsi="Times New Roman"/>
-          <w:sz w:val="24"/>
-          <w:szCs w:val="24"/>
-          <w:lang w:val="en-US"/>
-        </w:rPr>
-        <w:t xml:space="preserve"> </w:t>
+        <w:t xml:space="preserve"> pada </w:t>
       </w:r>
       <w:proofErr w:type="spellStart"/>
       <w:r>
@@ -2367,27 +2234,7 @@
           <w:szCs w:val="24"/>
           <w:lang w:val="en-US"/>
         </w:rPr>
-        <w:t xml:space="preserve"> </w:t>
-      </w:r>
-      <w:proofErr w:type="spellStart"/>
-      <w:r>
-        <w:rPr>
-          <w:rFonts w:ascii="Times New Roman" w:hAnsi="Times New Roman"/>
-          <w:sz w:val="24"/>
-          <w:szCs w:val="24"/>
-          <w:lang w:val="en-US"/>
-        </w:rPr>
-        <w:t>dan</w:t>
-      </w:r>
-      <w:proofErr w:type="spellEnd"/>
-      <w:r>
-        <w:rPr>
-          <w:rFonts w:ascii="Times New Roman" w:hAnsi="Times New Roman"/>
-          <w:sz w:val="24"/>
-          <w:szCs w:val="24"/>
-          <w:lang w:val="en-US"/>
-        </w:rPr>
-        <w:t xml:space="preserve"> data </w:t>
+        <w:t xml:space="preserve"> dan data </w:t>
       </w:r>
       <w:proofErr w:type="spellStart"/>
       <w:r>
@@ -2467,27 +2314,7 @@
           <w:szCs w:val="24"/>
           <w:lang w:val="en-US"/>
         </w:rPr>
-        <w:t xml:space="preserve"> </w:t>
-      </w:r>
-      <w:proofErr w:type="spellStart"/>
-      <w:r>
-        <w:rPr>
-          <w:rFonts w:ascii="Times New Roman" w:hAnsi="Times New Roman"/>
-          <w:sz w:val="24"/>
-          <w:szCs w:val="24"/>
-          <w:lang w:val="en-US"/>
-        </w:rPr>
-        <w:t>pada</w:t>
-      </w:r>
-      <w:proofErr w:type="spellEnd"/>
-      <w:r>
-        <w:rPr>
-          <w:rFonts w:ascii="Times New Roman" w:hAnsi="Times New Roman"/>
-          <w:sz w:val="24"/>
-          <w:szCs w:val="24"/>
-          <w:lang w:val="en-US"/>
-        </w:rPr>
-        <w:t xml:space="preserve"> data </w:t>
+        <w:t xml:space="preserve"> pada data </w:t>
       </w:r>
       <w:proofErr w:type="spellStart"/>
       <w:r>
@@ -2685,27 +2512,7 @@
           <w:szCs w:val="24"/>
           <w:lang w:val="en-US"/>
         </w:rPr>
-        <w:t xml:space="preserve"> </w:t>
-      </w:r>
-      <w:proofErr w:type="spellStart"/>
-      <w:r>
-        <w:rPr>
-          <w:rFonts w:ascii="Times New Roman" w:hAnsi="Times New Roman"/>
-          <w:sz w:val="24"/>
-          <w:szCs w:val="24"/>
-          <w:lang w:val="en-US"/>
-        </w:rPr>
-        <w:t>dan</w:t>
-      </w:r>
-      <w:proofErr w:type="spellEnd"/>
-      <w:r>
-        <w:rPr>
-          <w:rFonts w:ascii="Times New Roman" w:hAnsi="Times New Roman"/>
-          <w:sz w:val="24"/>
-          <w:szCs w:val="24"/>
-          <w:lang w:val="en-US"/>
-        </w:rPr>
-        <w:t xml:space="preserve"> </w:t>
+        <w:t xml:space="preserve"> dan </w:t>
       </w:r>
       <w:proofErr w:type="spellStart"/>
       <w:r>
@@ -2904,27 +2711,7 @@
           <w:szCs w:val="24"/>
           <w:lang w:val="en-US"/>
         </w:rPr>
-        <w:t xml:space="preserve"> data </w:t>
-      </w:r>
-      <w:proofErr w:type="spellStart"/>
-      <w:r>
-        <w:rPr>
-          <w:rFonts w:ascii="Times New Roman" w:hAnsi="Times New Roman"/>
-          <w:sz w:val="24"/>
-          <w:szCs w:val="24"/>
-          <w:lang w:val="en-US"/>
-        </w:rPr>
-        <w:t>dan</w:t>
-      </w:r>
-      <w:proofErr w:type="spellEnd"/>
-      <w:r>
-        <w:rPr>
-          <w:rFonts w:ascii="Times New Roman" w:hAnsi="Times New Roman"/>
-          <w:sz w:val="24"/>
-          <w:szCs w:val="24"/>
-          <w:lang w:val="en-US"/>
-        </w:rPr>
-        <w:t xml:space="preserve"> </w:t>
+        <w:t xml:space="preserve"> data dan </w:t>
       </w:r>
       <w:proofErr w:type="spellStart"/>
       <w:r>
@@ -3019,8 +2806,6 @@
         <w:ind w:left="426"/>
         <w:jc w:val="both"/>
       </w:pPr>
-      <w:bookmarkStart w:id="0" w:name="_GoBack"/>
-      <w:bookmarkEnd w:id="0"/>
     </w:p>
     <w:sectPr>
       <w:footerReference w:type="default" r:id="rId7"/>
@@ -3034,7 +2819,7 @@
 </file>
 
 <file path=word/endnotes.xml><?xml version="1.0" encoding="utf-8"?>
-<w:endnotes xmlns:wpc="http://schemas.microsoft.com/office/word/2010/wordprocessingCanvas" xmlns:cx="http://schemas.microsoft.com/office/drawing/2014/chartex" xmlns:cx1="http://schemas.microsoft.com/office/drawing/2015/9/8/chartex" xmlns:mc="http://schemas.openxmlformats.org/markup-compatibility/2006" xmlns:o="urn:schemas-microsoft-com:office:office" xmlns:r="http://schemas.openxmlformats.org/officeDocument/2006/relationships" xmlns:m="http://schemas.openxmlformats.org/officeDocument/2006/math" xmlns:v="urn:schemas-microsoft-com:vml" xmlns:wp14="http://schemas.microsoft.com/office/word/2010/wordprocessingDrawing" xmlns:wp="http://schemas.openxmlformats.org/drawingml/2006/wordprocessingDrawing" xmlns:w10="urn:schemas-microsoft-com:office:word" xmlns:w="http://schemas.openxmlformats.org/wordprocessingml/2006/main" xmlns:w14="http://schemas.microsoft.com/office/word/2010/wordml" xmlns:w15="http://schemas.microsoft.com/office/word/2012/wordml" xmlns:w16se="http://schemas.microsoft.com/office/word/2015/wordml/symex" xmlns:wpg="http://schemas.microsoft.com/office/word/2010/wordprocessingGroup" xmlns:wpi="http://schemas.microsoft.com/office/word/2010/wordprocessingInk" xmlns:wne="http://schemas.microsoft.com/office/word/2006/wordml" xmlns:wps="http://schemas.microsoft.com/office/word/2010/wordprocessingShape" mc:Ignorable="w14 w15 w16se wp14">
+<w:endnotes xmlns:wpc="http://schemas.microsoft.com/office/word/2010/wordprocessingCanvas" xmlns:cx="http://schemas.microsoft.com/office/drawing/2014/chartex" xmlns:cx1="http://schemas.microsoft.com/office/drawing/2015/9/8/chartex" xmlns:cx2="http://schemas.microsoft.com/office/drawing/2015/10/21/chartex" xmlns:cx3="http://schemas.microsoft.com/office/drawing/2016/5/9/chartex" xmlns:cx4="http://schemas.microsoft.com/office/drawing/2016/5/10/chartex" xmlns:cx5="http://schemas.microsoft.com/office/drawing/2016/5/11/chartex" xmlns:cx6="http://schemas.microsoft.com/office/drawing/2016/5/12/chartex" xmlns:cx7="http://schemas.microsoft.com/office/drawing/2016/5/13/chartex" xmlns:cx8="http://schemas.microsoft.com/office/drawing/2016/5/14/chartex" xmlns:mc="http://schemas.openxmlformats.org/markup-compatibility/2006" xmlns:aink="http://schemas.microsoft.com/office/drawing/2016/ink" xmlns:am3d="http://schemas.microsoft.com/office/drawing/2017/model3d" xmlns:o="urn:schemas-microsoft-com:office:office" xmlns:r="http://schemas.openxmlformats.org/officeDocument/2006/relationships" xmlns:m="http://schemas.openxmlformats.org/officeDocument/2006/math" xmlns:v="urn:schemas-microsoft-com:vml" xmlns:wp14="http://schemas.microsoft.com/office/word/2010/wordprocessingDrawing" xmlns:wp="http://schemas.openxmlformats.org/drawingml/2006/wordprocessingDrawing" xmlns:w10="urn:schemas-microsoft-com:office:word" xmlns:w="http://schemas.openxmlformats.org/wordprocessingml/2006/main" xmlns:w14="http://schemas.microsoft.com/office/word/2010/wordml" xmlns:w15="http://schemas.microsoft.com/office/word/2012/wordml" xmlns:w16cex="http://schemas.microsoft.com/office/word/2018/wordml/cex" xmlns:w16cid="http://schemas.microsoft.com/office/word/2016/wordml/cid" xmlns:w16="http://schemas.microsoft.com/office/word/2018/wordml" xmlns:w16se="http://schemas.microsoft.com/office/word/2015/wordml/symex" xmlns:wpg="http://schemas.microsoft.com/office/word/2010/wordprocessingGroup" xmlns:wpi="http://schemas.microsoft.com/office/word/2010/wordprocessingInk" xmlns:wne="http://schemas.microsoft.com/office/word/2006/wordml" xmlns:wps="http://schemas.microsoft.com/office/word/2010/wordprocessingShape" mc:Ignorable="w14 w15 w16se w16cid w16 w16cex wp14">
   <w:endnote w:type="separator" w:id="-1">
     <w:p>
       <w:pPr>
@@ -3059,7 +2844,7 @@
 </file>
 
 <file path=word/footer1.xml><?xml version="1.0" encoding="utf-8"?>
-<w:ftr xmlns:wpc="http://schemas.microsoft.com/office/word/2010/wordprocessingCanvas" xmlns:cx="http://schemas.microsoft.com/office/drawing/2014/chartex" xmlns:cx1="http://schemas.microsoft.com/office/drawing/2015/9/8/chartex" xmlns:mc="http://schemas.openxmlformats.org/markup-compatibility/2006" xmlns:o="urn:schemas-microsoft-com:office:office" xmlns:r="http://schemas.openxmlformats.org/officeDocument/2006/relationships" xmlns:m="http://schemas.openxmlformats.org/officeDocument/2006/math" xmlns:v="urn:schemas-microsoft-com:vml" xmlns:wp14="http://schemas.microsoft.com/office/word/2010/wordprocessingDrawing" xmlns:wp="http://schemas.openxmlformats.org/drawingml/2006/wordprocessingDrawing" xmlns:w10="urn:schemas-microsoft-com:office:word" xmlns:w="http://schemas.openxmlformats.org/wordprocessingml/2006/main" xmlns:w14="http://schemas.microsoft.com/office/word/2010/wordml" xmlns:w15="http://schemas.microsoft.com/office/word/2012/wordml" xmlns:w16se="http://schemas.microsoft.com/office/word/2015/wordml/symex" xmlns:wpg="http://schemas.microsoft.com/office/word/2010/wordprocessingGroup" xmlns:wpi="http://schemas.microsoft.com/office/word/2010/wordprocessingInk" xmlns:wne="http://schemas.microsoft.com/office/word/2006/wordml" xmlns:wps="http://schemas.microsoft.com/office/word/2010/wordprocessingShape" mc:Ignorable="w14 w15 w16se wp14">
+<w:ftr xmlns:wpc="http://schemas.microsoft.com/office/word/2010/wordprocessingCanvas" xmlns:cx="http://schemas.microsoft.com/office/drawing/2014/chartex" xmlns:cx1="http://schemas.microsoft.com/office/drawing/2015/9/8/chartex" xmlns:cx2="http://schemas.microsoft.com/office/drawing/2015/10/21/chartex" xmlns:cx3="http://schemas.microsoft.com/office/drawing/2016/5/9/chartex" xmlns:cx4="http://schemas.microsoft.com/office/drawing/2016/5/10/chartex" xmlns:cx5="http://schemas.microsoft.com/office/drawing/2016/5/11/chartex" xmlns:cx6="http://schemas.microsoft.com/office/drawing/2016/5/12/chartex" xmlns:cx7="http://schemas.microsoft.com/office/drawing/2016/5/13/chartex" xmlns:cx8="http://schemas.microsoft.com/office/drawing/2016/5/14/chartex" xmlns:mc="http://schemas.openxmlformats.org/markup-compatibility/2006" xmlns:aink="http://schemas.microsoft.com/office/drawing/2016/ink" xmlns:am3d="http://schemas.microsoft.com/office/drawing/2017/model3d" xmlns:o="urn:schemas-microsoft-com:office:office" xmlns:r="http://schemas.openxmlformats.org/officeDocument/2006/relationships" xmlns:m="http://schemas.openxmlformats.org/officeDocument/2006/math" xmlns:v="urn:schemas-microsoft-com:vml" xmlns:wp14="http://schemas.microsoft.com/office/word/2010/wordprocessingDrawing" xmlns:wp="http://schemas.openxmlformats.org/drawingml/2006/wordprocessingDrawing" xmlns:w10="urn:schemas-microsoft-com:office:word" xmlns:w="http://schemas.openxmlformats.org/wordprocessingml/2006/main" xmlns:w14="http://schemas.microsoft.com/office/word/2010/wordml" xmlns:w15="http://schemas.microsoft.com/office/word/2012/wordml" xmlns:w16cex="http://schemas.microsoft.com/office/word/2018/wordml/cex" xmlns:w16cid="http://schemas.microsoft.com/office/word/2016/wordml/cid" xmlns:w16="http://schemas.microsoft.com/office/word/2018/wordml" xmlns:w16se="http://schemas.microsoft.com/office/word/2015/wordml/symex" xmlns:wpg="http://schemas.microsoft.com/office/word/2010/wordprocessingGroup" xmlns:wpi="http://schemas.microsoft.com/office/word/2010/wordprocessingInk" xmlns:wne="http://schemas.microsoft.com/office/word/2006/wordml" xmlns:wps="http://schemas.microsoft.com/office/word/2010/wordprocessingShape" mc:Ignorable="w14 w15 w16se w16cid w16 w16cex wp14">
   <w:sdt>
     <w:sdtPr>
       <w:rPr>
@@ -3089,7 +2874,15 @@
             <w:sz w:val="24"/>
             <w:lang w:val="en-US"/>
           </w:rPr>
-          <w:t>73</w:t>
+          <w:t>7</w:t>
+        </w:r>
+        <w:r>
+          <w:rPr>
+            <w:rFonts w:ascii="Times New Roman" w:hAnsi="Times New Roman" w:cs="Times New Roman"/>
+            <w:sz w:val="24"/>
+            <w:lang w:val="en-US"/>
+          </w:rPr>
+          <w:t>4</w:t>
         </w:r>
       </w:p>
     </w:sdtContent>
@@ -3107,7 +2900,7 @@
 </file>
 
 <file path=word/footnotes.xml><?xml version="1.0" encoding="utf-8"?>
-<w:footnotes xmlns:wpc="http://schemas.microsoft.com/office/word/2010/wordprocessingCanvas" xmlns:cx="http://schemas.microsoft.com/office/drawing/2014/chartex" xmlns:cx1="http://schemas.microsoft.com/office/drawing/2015/9/8/chartex" xmlns:mc="http://schemas.openxmlformats.org/markup-compatibility/2006" xmlns:o="urn:schemas-microsoft-com:office:office" xmlns:r="http://schemas.openxmlformats.org/officeDocument/2006/relationships" xmlns:m="http://schemas.openxmlformats.org/officeDocument/2006/math" xmlns:v="urn:schemas-microsoft-com:vml" xmlns:wp14="http://schemas.microsoft.com/office/word/2010/wordprocessingDrawing" xmlns:wp="http://schemas.openxmlformats.org/drawingml/2006/wordprocessingDrawing" xmlns:w10="urn:schemas-microsoft-com:office:word" xmlns:w="http://schemas.openxmlformats.org/wordprocessingml/2006/main" xmlns:w14="http://schemas.microsoft.com/office/word/2010/wordml" xmlns:w15="http://schemas.microsoft.com/office/word/2012/wordml" xmlns:w16se="http://schemas.microsoft.com/office/word/2015/wordml/symex" xmlns:wpg="http://schemas.microsoft.com/office/word/2010/wordprocessingGroup" xmlns:wpi="http://schemas.microsoft.com/office/word/2010/wordprocessingInk" xmlns:wne="http://schemas.microsoft.com/office/word/2006/wordml" xmlns:wps="http://schemas.microsoft.com/office/word/2010/wordprocessingShape" mc:Ignorable="w14 w15 w16se wp14">
+<w:footnotes xmlns:wpc="http://schemas.microsoft.com/office/word/2010/wordprocessingCanvas" xmlns:cx="http://schemas.microsoft.com/office/drawing/2014/chartex" xmlns:cx1="http://schemas.microsoft.com/office/drawing/2015/9/8/chartex" xmlns:cx2="http://schemas.microsoft.com/office/drawing/2015/10/21/chartex" xmlns:cx3="http://schemas.microsoft.com/office/drawing/2016/5/9/chartex" xmlns:cx4="http://schemas.microsoft.com/office/drawing/2016/5/10/chartex" xmlns:cx5="http://schemas.microsoft.com/office/drawing/2016/5/11/chartex" xmlns:cx6="http://schemas.microsoft.com/office/drawing/2016/5/12/chartex" xmlns:cx7="http://schemas.microsoft.com/office/drawing/2016/5/13/chartex" xmlns:cx8="http://schemas.microsoft.com/office/drawing/2016/5/14/chartex" xmlns:mc="http://schemas.openxmlformats.org/markup-compatibility/2006" xmlns:aink="http://schemas.microsoft.com/office/drawing/2016/ink" xmlns:am3d="http://schemas.microsoft.com/office/drawing/2017/model3d" xmlns:o="urn:schemas-microsoft-com:office:office" xmlns:r="http://schemas.openxmlformats.org/officeDocument/2006/relationships" xmlns:m="http://schemas.openxmlformats.org/officeDocument/2006/math" xmlns:v="urn:schemas-microsoft-com:vml" xmlns:wp14="http://schemas.microsoft.com/office/word/2010/wordprocessingDrawing" xmlns:wp="http://schemas.openxmlformats.org/drawingml/2006/wordprocessingDrawing" xmlns:w10="urn:schemas-microsoft-com:office:word" xmlns:w="http://schemas.openxmlformats.org/wordprocessingml/2006/main" xmlns:w14="http://schemas.microsoft.com/office/word/2010/wordml" xmlns:w15="http://schemas.microsoft.com/office/word/2012/wordml" xmlns:w16cex="http://schemas.microsoft.com/office/word/2018/wordml/cex" xmlns:w16cid="http://schemas.microsoft.com/office/word/2016/wordml/cid" xmlns:w16="http://schemas.microsoft.com/office/word/2018/wordml" xmlns:w16se="http://schemas.microsoft.com/office/word/2015/wordml/symex" xmlns:wpg="http://schemas.microsoft.com/office/word/2010/wordprocessingGroup" xmlns:wpi="http://schemas.microsoft.com/office/word/2010/wordprocessingInk" xmlns:wne="http://schemas.microsoft.com/office/word/2006/wordml" xmlns:wps="http://schemas.microsoft.com/office/word/2010/wordprocessingShape" mc:Ignorable="w14 w15 w16se w16cid w16 w16cex wp14">
   <w:footnote w:type="separator" w:id="-1">
     <w:p>
       <w:pPr>
@@ -3132,7 +2925,7 @@
 </file>
 
 <file path=word/numbering.xml><?xml version="1.0" encoding="utf-8"?>
-<w:numbering xmlns:wpc="http://schemas.microsoft.com/office/word/2010/wordprocessingCanvas" xmlns:cx="http://schemas.microsoft.com/office/drawing/2014/chartex" xmlns:cx1="http://schemas.microsoft.com/office/drawing/2015/9/8/chartex" xmlns:mc="http://schemas.openxmlformats.org/markup-compatibility/2006" xmlns:o="urn:schemas-microsoft-com:office:office" xmlns:r="http://schemas.openxmlformats.org/officeDocument/2006/relationships" xmlns:m="http://schemas.openxmlformats.org/officeDocument/2006/math" xmlns:v="urn:schemas-microsoft-com:vml" xmlns:wp14="http://schemas.microsoft.com/office/word/2010/wordprocessingDrawing" xmlns:wp="http://schemas.openxmlformats.org/drawingml/2006/wordprocessingDrawing" xmlns:w10="urn:schemas-microsoft-com:office:word" xmlns:w="http://schemas.openxmlformats.org/wordprocessingml/2006/main" xmlns:w14="http://schemas.microsoft.com/office/word/2010/wordml" xmlns:w15="http://schemas.microsoft.com/office/word/2012/wordml" xmlns:w16se="http://schemas.microsoft.com/office/word/2015/wordml/symex" xmlns:wpg="http://schemas.microsoft.com/office/word/2010/wordprocessingGroup" xmlns:wpi="http://schemas.microsoft.com/office/word/2010/wordprocessingInk" xmlns:wne="http://schemas.microsoft.com/office/word/2006/wordml" xmlns:wps="http://schemas.microsoft.com/office/word/2010/wordprocessingShape" mc:Ignorable="w14 w15 w16se wp14">
+<w:numbering xmlns:wpc="http://schemas.microsoft.com/office/word/2010/wordprocessingCanvas" xmlns:cx="http://schemas.microsoft.com/office/drawing/2014/chartex" xmlns:cx1="http://schemas.microsoft.com/office/drawing/2015/9/8/chartex" xmlns:cx2="http://schemas.microsoft.com/office/drawing/2015/10/21/chartex" xmlns:cx3="http://schemas.microsoft.com/office/drawing/2016/5/9/chartex" xmlns:cx4="http://schemas.microsoft.com/office/drawing/2016/5/10/chartex" xmlns:cx5="http://schemas.microsoft.com/office/drawing/2016/5/11/chartex" xmlns:cx6="http://schemas.microsoft.com/office/drawing/2016/5/12/chartex" xmlns:cx7="http://schemas.microsoft.com/office/drawing/2016/5/13/chartex" xmlns:cx8="http://schemas.microsoft.com/office/drawing/2016/5/14/chartex" xmlns:mc="http://schemas.openxmlformats.org/markup-compatibility/2006" xmlns:aink="http://schemas.microsoft.com/office/drawing/2016/ink" xmlns:am3d="http://schemas.microsoft.com/office/drawing/2017/model3d" xmlns:o="urn:schemas-microsoft-com:office:office" xmlns:r="http://schemas.openxmlformats.org/officeDocument/2006/relationships" xmlns:m="http://schemas.openxmlformats.org/officeDocument/2006/math" xmlns:v="urn:schemas-microsoft-com:vml" xmlns:wp14="http://schemas.microsoft.com/office/word/2010/wordprocessingDrawing" xmlns:wp="http://schemas.openxmlformats.org/drawingml/2006/wordprocessingDrawing" xmlns:w10="urn:schemas-microsoft-com:office:word" xmlns:w="http://schemas.openxmlformats.org/wordprocessingml/2006/main" xmlns:w14="http://schemas.microsoft.com/office/word/2010/wordml" xmlns:w15="http://schemas.microsoft.com/office/word/2012/wordml" xmlns:w16cex="http://schemas.microsoft.com/office/word/2018/wordml/cex" xmlns:w16cid="http://schemas.microsoft.com/office/word/2016/wordml/cid" xmlns:w16="http://schemas.microsoft.com/office/word/2018/wordml" xmlns:w16se="http://schemas.microsoft.com/office/word/2015/wordml/symex" xmlns:wpg="http://schemas.microsoft.com/office/word/2010/wordprocessingGroup" xmlns:wpi="http://schemas.microsoft.com/office/word/2010/wordprocessingInk" xmlns:wne="http://schemas.microsoft.com/office/word/2006/wordml" xmlns:wps="http://schemas.microsoft.com/office/word/2010/wordprocessingShape" mc:Ignorable="w14 w15 w16se w16cid w16 w16cex wp14">
   <w:abstractNum w:abstractNumId="0" w15:restartNumberingAfterBreak="0">
     <w:nsid w:val="276F7563"/>
     <w:multiLevelType w:val="hybridMultilevel"/>
@@ -3463,7 +3256,7 @@
 </file>
 
 <file path=word/styles.xml><?xml version="1.0" encoding="utf-8"?>
-<w:styles xmlns:mc="http://schemas.openxmlformats.org/markup-compatibility/2006" xmlns:r="http://schemas.openxmlformats.org/officeDocument/2006/relationships" xmlns:w="http://schemas.openxmlformats.org/wordprocessingml/2006/main" xmlns:w14="http://schemas.microsoft.com/office/word/2010/wordml" xmlns:w15="http://schemas.microsoft.com/office/word/2012/wordml" xmlns:w16se="http://schemas.microsoft.com/office/word/2015/wordml/symex" mc:Ignorable="w14 w15 w16se">
+<w:styles xmlns:mc="http://schemas.openxmlformats.org/markup-compatibility/2006" xmlns:r="http://schemas.openxmlformats.org/officeDocument/2006/relationships" xmlns:w="http://schemas.openxmlformats.org/wordprocessingml/2006/main" xmlns:w14="http://schemas.microsoft.com/office/word/2010/wordml" xmlns:w15="http://schemas.microsoft.com/office/word/2012/wordml" xmlns:w16cex="http://schemas.microsoft.com/office/word/2018/wordml/cex" xmlns:w16cid="http://schemas.microsoft.com/office/word/2016/wordml/cid" xmlns:w16="http://schemas.microsoft.com/office/word/2018/wordml" xmlns:w16se="http://schemas.microsoft.com/office/word/2015/wordml/symex" mc:Ignorable="w14 w15 w16se w16cid w16 w16cex">
   <w:docDefaults>
     <w:rPrDefault>
       <w:rPr>
@@ -3479,7 +3272,7 @@
       </w:pPr>
     </w:pPrDefault>
   </w:docDefaults>
-  <w:latentStyles w:defLockedState="0" w:defUIPriority="99" w:defSemiHidden="0" w:defUnhideWhenUsed="0" w:defQFormat="0" w:count="371">
+  <w:latentStyles w:defLockedState="0" w:defUIPriority="99" w:defSemiHidden="0" w:defUnhideWhenUsed="0" w:defQFormat="0" w:count="376">
     <w:lsdException w:name="Normal" w:uiPriority="0" w:qFormat="1"/>
     <w:lsdException w:name="heading 1" w:uiPriority="9" w:qFormat="1"/>
     <w:lsdException w:name="heading 2" w:semiHidden="1" w:uiPriority="9" w:unhideWhenUsed="1" w:qFormat="1"/>
@@ -3585,7 +3378,6 @@
     <w:lsdException w:name="HTML Sample" w:semiHidden="1" w:unhideWhenUsed="1"/>
     <w:lsdException w:name="HTML Typewriter" w:semiHidden="1" w:unhideWhenUsed="1"/>
     <w:lsdException w:name="HTML Variable" w:semiHidden="1" w:unhideWhenUsed="1"/>
-    <w:lsdException w:name="Normal Table" w:semiHidden="1" w:unhideWhenUsed="1"/>
     <w:lsdException w:name="annotation subject" w:semiHidden="1" w:unhideWhenUsed="1"/>
     <w:lsdException w:name="No List" w:semiHidden="1" w:unhideWhenUsed="1"/>
     <w:lsdException w:name="Outline List 1" w:semiHidden="1" w:unhideWhenUsed="1"/>
@@ -3628,11 +3420,8 @@
     <w:lsdException w:name="Table Contemporary" w:semiHidden="1" w:unhideWhenUsed="1"/>
     <w:lsdException w:name="Table Elegant" w:semiHidden="1" w:unhideWhenUsed="1"/>
     <w:lsdException w:name="Table Professional" w:semiHidden="1" w:unhideWhenUsed="1"/>
-    <w:lsdException w:name="Table Subtle 1" w:semiHidden="1" w:unhideWhenUsed="1"/>
     <w:lsdException w:name="Table Subtle 2" w:semiHidden="1" w:unhideWhenUsed="1"/>
     <w:lsdException w:name="Table Web 1" w:semiHidden="1" w:unhideWhenUsed="1"/>
-    <w:lsdException w:name="Table Web 2" w:semiHidden="1" w:unhideWhenUsed="1"/>
-    <w:lsdException w:name="Table Web 3" w:semiHidden="1" w:unhideWhenUsed="1"/>
     <w:lsdException w:name="Balloon Text" w:semiHidden="1" w:unhideWhenUsed="1"/>
     <w:lsdException w:name="Table Grid" w:uiPriority="59"/>
     <w:lsdException w:name="Table Theme" w:semiHidden="1" w:unhideWhenUsed="1"/>
@@ -3851,6 +3640,11 @@
     <w:lsdException w:name="List Table 5 Dark Accent 6" w:uiPriority="50"/>
     <w:lsdException w:name="List Table 6 Colorful Accent 6" w:uiPriority="51"/>
     <w:lsdException w:name="List Table 7 Colorful Accent 6" w:uiPriority="52"/>
+    <w:lsdException w:name="Mention" w:semiHidden="1" w:unhideWhenUsed="1"/>
+    <w:lsdException w:name="Smart Hyperlink" w:semiHidden="1" w:unhideWhenUsed="1"/>
+    <w:lsdException w:name="Hashtag" w:semiHidden="1" w:unhideWhenUsed="1"/>
+    <w:lsdException w:name="Unresolved Mention" w:semiHidden="1" w:unhideWhenUsed="1"/>
+    <w:lsdException w:name="Smart Link" w:semiHidden="1" w:unhideWhenUsed="1"/>
   </w:latentStyles>
   <w:style w:type="paragraph" w:default="1" w:styleId="Normal">
     <w:name w:val="Normal"/>
